--- a/法令ファイル/建設機械抵当法施行令/建設機械抵当法施行令（昭和二十九年政令第二百九十四号）.docx
+++ b/法令ファイル/建設機械抵当法施行令/建設機械抵当法施行令（昭和二十九年政令第二百九十四号）.docx
@@ -100,52 +100,34 @@
     </w:p>
     <w:p>
       <w:pPr>
-        <w:pStyle w:val="Heading6"/>
+        <w:pStyle w:val="ListBullet"/>
         <w:ind w:left="880"/>
       </w:pPr>
       <w:r>
         <w:t>一</w:t>
-      </w:r>
-    </w:p>
-    <w:p>
-      <w:pPr>
-        <w:ind w:left="880"/>
-      </w:pPr>
-      <w:r>
+        <w:br/>
         <w:t>当該建設機械につき次に掲げる事項</w:t>
       </w:r>
     </w:p>
     <w:p>
       <w:pPr>
-        <w:pStyle w:val="Heading6"/>
+        <w:pStyle w:val="ListBullet"/>
         <w:ind w:left="880"/>
       </w:pPr>
       <w:r>
         <w:t>二</w:t>
-      </w:r>
-    </w:p>
-    <w:p>
-      <w:pPr>
-        <w:ind w:left="880"/>
-      </w:pPr>
-      <w:r>
+        <w:br/>
         <w:t>取得の原因及び年月日</w:t>
       </w:r>
     </w:p>
     <w:p>
       <w:pPr>
-        <w:pStyle w:val="Heading6"/>
+        <w:pStyle w:val="ListBullet"/>
         <w:ind w:left="880"/>
       </w:pPr>
       <w:r>
         <w:t>三</w:t>
-      </w:r>
-    </w:p>
-    <w:p>
-      <w:pPr>
-        <w:ind w:left="880"/>
-      </w:pPr>
-      <w:r>
+        <w:br/>
         <w:t>所有者の建設業法による許可年月日及び許可番号並びに主たる営業所の所在地</w:t>
       </w:r>
     </w:p>
@@ -177,6 +159,8 @@
     <w:p>
       <w:r>
         <w:t>国土交通大臣又は都道府県知事は、打刻又は検認の申請があつたときは、当該建設機械につき申請人が第三者に対抗することのできる所有権を有するかどうか及び当該建設機械が質権又は差押、仮差押若しくは仮処分の目的となつているかどうかを調査しなければならない。</w:t>
+        <w:br/>
+        <w:t>この場合においては、申請人に対して調査のため必要な協力を求めることができる。</w:t>
       </w:r>
     </w:p>
     <w:p>
@@ -207,35 +191,23 @@
     </w:p>
     <w:p>
       <w:pPr>
-        <w:pStyle w:val="Heading6"/>
+        <w:pStyle w:val="ListBullet"/>
         <w:ind w:left="880"/>
       </w:pPr>
       <w:r>
         <w:t>一</w:t>
-      </w:r>
-    </w:p>
-    <w:p>
-      <w:pPr>
-        <w:ind w:left="880"/>
-      </w:pPr>
-      <w:r>
+        <w:br/>
         <w:t>申請人が当該建設機械につき第三者に対抗することのできる所有権を有することが明らかでないとき。</w:t>
       </w:r>
     </w:p>
     <w:p>
       <w:pPr>
-        <w:pStyle w:val="Heading6"/>
+        <w:pStyle w:val="ListBullet"/>
         <w:ind w:left="880"/>
       </w:pPr>
       <w:r>
         <w:t>二</w:t>
-      </w:r>
-    </w:p>
-    <w:p>
-      <w:pPr>
-        <w:ind w:left="880"/>
-      </w:pPr>
-      <w:r>
+        <w:br/>
         <w:t>当該建設機械が質権又は差押、仮差押若しくは仮処分の目的となつていることが明らかなとき。</w:t>
       </w:r>
     </w:p>
@@ -258,35 +230,23 @@
     </w:p>
     <w:p>
       <w:pPr>
-        <w:pStyle w:val="Heading6"/>
+        <w:pStyle w:val="ListBullet"/>
         <w:ind w:left="880"/>
       </w:pPr>
       <w:r>
         <w:t>一</w:t>
-      </w:r>
-    </w:p>
-    <w:p>
-      <w:pPr>
-        <w:ind w:left="880"/>
-      </w:pPr>
-      <w:r>
+        <w:br/>
         <w:t>申請人が、正当な理由がなくて、前二条の求めに応じないとき。</w:t>
       </w:r>
     </w:p>
     <w:p>
       <w:pPr>
-        <w:pStyle w:val="Heading6"/>
+        <w:pStyle w:val="ListBullet"/>
         <w:ind w:left="880"/>
       </w:pPr>
       <w:r>
         <w:t>二</w:t>
-      </w:r>
-    </w:p>
-    <w:p>
-      <w:pPr>
-        <w:ind w:left="880"/>
-      </w:pPr>
-      <w:r>
+        <w:br/>
         <w:t>打刻又は検認の手数料を納付しないとき。</w:t>
       </w:r>
     </w:p>
@@ -395,86 +355,56 @@
     </w:p>
     <w:p>
       <w:pPr>
-        <w:pStyle w:val="Heading6"/>
+        <w:pStyle w:val="ListBullet"/>
         <w:ind w:left="880"/>
       </w:pPr>
       <w:r>
         <w:t>一</w:t>
-      </w:r>
-    </w:p>
-    <w:p>
-      <w:pPr>
-        <w:ind w:left="880"/>
-      </w:pPr>
-      <w:r>
+        <w:br/>
         <w:t>所有者の氏名及び住所（法人にあつては、名称及び主たる事務所の所在地）</w:t>
       </w:r>
     </w:p>
     <w:p>
       <w:pPr>
-        <w:pStyle w:val="Heading6"/>
+        <w:pStyle w:val="ListBullet"/>
         <w:ind w:left="880"/>
       </w:pPr>
       <w:r>
         <w:t>二</w:t>
-      </w:r>
-    </w:p>
-    <w:p>
-      <w:pPr>
-        <w:ind w:left="880"/>
-      </w:pPr>
-      <w:r>
+        <w:br/>
         <w:t>第四条第一項各号に掲げる事項</w:t>
       </w:r>
     </w:p>
     <w:p>
       <w:pPr>
-        <w:pStyle w:val="Heading6"/>
+        <w:pStyle w:val="ListBullet"/>
         <w:ind w:left="880"/>
       </w:pPr>
       <w:r>
         <w:t>三</w:t>
-      </w:r>
-    </w:p>
-    <w:p>
-      <w:pPr>
-        <w:ind w:left="880"/>
-      </w:pPr>
-      <w:r>
+        <w:br/>
         <w:t>打刻された記号及び打刻の年月日</w:t>
       </w:r>
     </w:p>
     <w:p>
       <w:pPr>
-        <w:pStyle w:val="Heading6"/>
+        <w:pStyle w:val="ListBullet"/>
         <w:ind w:left="880"/>
       </w:pPr>
       <w:r>
         <w:t>四</w:t>
-      </w:r>
-    </w:p>
-    <w:p>
-      <w:pPr>
-        <w:ind w:left="880"/>
-      </w:pPr>
-      <w:r>
+        <w:br/>
         <w:t>検認の年月日</w:t>
       </w:r>
     </w:p>
     <w:p>
       <w:pPr>
-        <w:pStyle w:val="Heading6"/>
+        <w:pStyle w:val="ListBullet"/>
         <w:ind w:left="880"/>
       </w:pPr>
       <w:r>
         <w:t>五</w:t>
-      </w:r>
-    </w:p>
-    <w:p>
-      <w:pPr>
-        <w:ind w:left="880"/>
-      </w:pPr>
-      <w:r>
+        <w:br/>
         <w:t>所有権保存の登記の有無</w:t>
       </w:r>
     </w:p>
@@ -510,35 +440,23 @@
     </w:p>
     <w:p>
       <w:pPr>
-        <w:pStyle w:val="Heading6"/>
+        <w:pStyle w:val="ListBullet"/>
         <w:ind w:left="880"/>
       </w:pPr>
       <w:r>
         <w:t>一</w:t>
-      </w:r>
-    </w:p>
-    <w:p>
-      <w:pPr>
-        <w:ind w:left="880"/>
-      </w:pPr>
-      <w:r>
+        <w:br/>
         <w:t>前条第一項第一号並びに第四条第一項第一号イ（名称を除く。）、ハからホまで及び第三号に掲げる事項につき変更があつたとき（同一都道府県内で建設機械の所在地の変更があつた場合を除く。）。</w:t>
       </w:r>
     </w:p>
     <w:p>
       <w:pPr>
-        <w:pStyle w:val="Heading6"/>
+        <w:pStyle w:val="ListBullet"/>
         <w:ind w:left="880"/>
       </w:pPr>
       <w:r>
         <w:t>二</w:t>
-      </w:r>
-    </w:p>
-    <w:p>
-      <w:pPr>
-        <w:ind w:left="880"/>
-      </w:pPr>
-      <w:r>
+        <w:br/>
         <w:t>当該建設機械が滅失し、又は解体されたとき（輸送、整備又は改造のために解体された場合を除く。）。</w:t>
       </w:r>
     </w:p>
@@ -603,6 +521,18 @@
       </w:r>
     </w:p>
     <w:p>
+      <w:pPr>
+        <w:pStyle w:val="Heading5"/>
+        <w:ind w:left="440"/>
+      </w:pPr>
+      <w:r>
+        <w:t>１</w:t>
+      </w:r>
+    </w:p>
+    <w:p>
+      <w:pPr>
+        <w:ind w:left="440"/>
+      </w:pPr>
       <w:r>
         <w:t>この政令は、法の施行の日（昭和二十九年十一月十四日）から施行する。</w:t>
       </w:r>
@@ -702,10 +632,22 @@
         <w:pStyle w:val="Heading1"/>
       </w:pPr>
       <w:r>
-        <w:t>附　則（昭和二九年一二月六日政令第三〇五号）</w:t>
+        <w:t>附則（昭和二九年一二月六日政令第三〇五号）</w:t>
       </w:r>
     </w:p>
     <w:p>
+      <w:pPr>
+        <w:pStyle w:val="Heading5"/>
+        <w:ind w:left="440"/>
+      </w:pPr>
+      <w:r>
+        <w:t>１</w:t>
+      </w:r>
+    </w:p>
+    <w:p>
+      <w:pPr>
+        <w:ind w:left="440"/>
+      </w:pPr>
       <w:r>
         <w:t>この政令は、公布の日から施行する。</w:t>
       </w:r>
@@ -720,7 +662,7 @@
         <w:pStyle w:val="Heading1"/>
       </w:pPr>
       <w:r>
-        <w:t>附　則（昭和三三年一二月二五日政令第三四五号）</w:t>
+        <w:t>附則（昭和三三年一二月二五日政令第三四五号）</w:t>
       </w:r>
     </w:p>
     <w:p>
@@ -738,7 +680,7 @@
         <w:pStyle w:val="Heading1"/>
       </w:pPr>
       <w:r>
-        <w:t>附　則（昭和四〇年七月二〇日政令第二五六号）</w:t>
+        <w:t>附則（昭和四〇年七月二〇日政令第二五六号）</w:t>
       </w:r>
     </w:p>
     <w:p>
@@ -756,10 +698,22 @@
         <w:pStyle w:val="Heading1"/>
       </w:pPr>
       <w:r>
-        <w:t>附　則（昭和四六年一二月二七日政令第三八〇号）</w:t>
+        <w:t>附則（昭和四六年一二月二七日政令第三八〇号）</w:t>
       </w:r>
     </w:p>
     <w:p>
+      <w:pPr>
+        <w:pStyle w:val="Heading5"/>
+        <w:ind w:left="440"/>
+      </w:pPr>
+      <w:r>
+        <w:t>１</w:t>
+      </w:r>
+    </w:p>
+    <w:p>
+      <w:pPr>
+        <w:ind w:left="440"/>
+      </w:pPr>
       <w:r>
         <w:t>この政令は、建設業法の一部を改正する法律（昭和四十六年法律第三十一号）の施行の日（昭和四十七年四月一日）から施行する。</w:t>
       </w:r>
@@ -774,7 +728,7 @@
         <w:pStyle w:val="Heading1"/>
       </w:pPr>
       <w:r>
-        <w:t>附　則（昭和四八年五月二二日政令第一四一号）</w:t>
+        <w:t>附則（昭和四八年五月二二日政令第一四一号）</w:t>
       </w:r>
     </w:p>
     <w:p>
@@ -792,7 +746,7 @@
         <w:pStyle w:val="Heading1"/>
       </w:pPr>
       <w:r>
-        <w:t>附　則（昭和五九年六月六日政令第一七六号）</w:t>
+        <w:t>附則（昭和五九年六月六日政令第一七六号）</w:t>
       </w:r>
     </w:p>
     <w:p>
@@ -818,7 +772,7 @@
         <w:pStyle w:val="Heading1"/>
       </w:pPr>
       <w:r>
-        <w:t>附　則（平成一一年一一月一〇日政令第三五二号）</w:t>
+        <w:t>附則（平成一一年一一月一〇日政令第三五二号）</w:t>
       </w:r>
     </w:p>
     <w:p>
@@ -844,10 +798,22 @@
         <w:pStyle w:val="Heading1"/>
       </w:pPr>
       <w:r>
-        <w:t>附　則（平成一二年六月七日政令第三一二号）</w:t>
+        <w:t>附則（平成一二年六月七日政令第三一二号）</w:t>
       </w:r>
     </w:p>
     <w:p>
+      <w:pPr>
+        <w:pStyle w:val="Heading5"/>
+        <w:ind w:left="440"/>
+      </w:pPr>
+      <w:r>
+        <w:t>１</w:t>
+      </w:r>
+    </w:p>
+    <w:p>
+      <w:pPr>
+        <w:ind w:left="440"/>
+      </w:pPr>
       <w:r>
         <w:t>この政令は、内閣法の一部を改正する法律（平成十一年法律第八十八号）の施行の日（平成十三年一月六日）から施行する。</w:t>
       </w:r>
@@ -862,7 +828,7 @@
         <w:pStyle w:val="Heading1"/>
       </w:pPr>
       <w:r>
-        <w:t>附　則（平成一五年一二月一〇日政令第四九五号）</w:t>
+        <w:t>附則（平成一五年一二月一〇日政令第四九五号）</w:t>
       </w:r>
     </w:p>
     <w:p>
@@ -880,7 +846,7 @@
         <w:pStyle w:val="Heading1"/>
       </w:pPr>
       <w:r>
-        <w:t>附　則（平成二〇年三月二八日政令第八二号）</w:t>
+        <w:t>附則（平成二〇年三月二八日政令第八二号）</w:t>
       </w:r>
     </w:p>
     <w:p>
@@ -908,7 +874,7 @@
     </w:pPr>
     <w:r>
       <w:tab/>
-      <w:t>WeGov v0.1 - FTS141</w:t>
+      <w:t>WeGov v0.2 - FTS141</w:t>
     </w:r>
   </w:p>
 </w:ftr>
